--- a/Línea Base/LB02/Desarrollo/Edutec/Gestión/Sprint 3/Daily Meetings - Semana 2.docx
+++ b/Línea Base/LB02/Desarrollo/Edutec/Gestión/Sprint 3/Daily Meetings - Semana 2.docx
@@ -3486,9 +3486,9 @@
           <w:noProof/>
         </w:rPr>
         <w:drawing>
-          <wp:inline distT="0" distB="0" distL="0" distR="0" wp14:anchorId="01B5A6D1" wp14:editId="30CD4218">
-            <wp:extent cx="4095750" cy="3209925"/>
-            <wp:effectExtent l="0" t="0" r="0" b="9525"/>
+          <wp:inline distT="0" distB="0" distL="0" distR="0" wp14:anchorId="0B3A31DE" wp14:editId="5297D23C">
+            <wp:extent cx="4086225" cy="3209925"/>
+            <wp:effectExtent l="0" t="0" r="9525" b="9525"/>
             <wp:docPr id="1" name="Imagen 1" descr="Tabla&#10;&#10;Descripción generada automáticamente"/>
             <wp:cNvGraphicFramePr>
               <a:graphicFrameLocks xmlns:a="http://schemas.openxmlformats.org/drawingml/2006/main" noChangeAspect="1"/>
@@ -3509,7 +3509,7 @@
                   <pic:spPr>
                     <a:xfrm>
                       <a:off x="0" y="0"/>
-                      <a:ext cx="4095750" cy="3209925"/>
+                      <a:ext cx="4086225" cy="3209925"/>
                     </a:xfrm>
                     <a:prstGeom prst="rect">
                       <a:avLst/>
@@ -3552,10 +3552,10 @@
           <w:noProof/>
         </w:rPr>
         <w:drawing>
-          <wp:inline distT="0" distB="0" distL="0" distR="0" wp14:anchorId="04C07B2D" wp14:editId="50B775C8">
-            <wp:extent cx="5943600" cy="3392170"/>
+          <wp:inline distT="0" distB="0" distL="0" distR="0" wp14:anchorId="13BB867C" wp14:editId="174FAAC4">
+            <wp:extent cx="5943600" cy="3379470"/>
             <wp:effectExtent l="0" t="0" r="0" b="0"/>
-            <wp:docPr id="3" name="Imagen 3" descr="Gráfico&#10;&#10;Descripción generada automáticamente"/>
+            <wp:docPr id="2" name="Imagen 2" descr="Gráfico, Gráfico de líneas&#10;&#10;Descripción generada automáticamente"/>
             <wp:cNvGraphicFramePr>
               <a:graphicFrameLocks xmlns:a="http://schemas.openxmlformats.org/drawingml/2006/main" noChangeAspect="1"/>
             </wp:cNvGraphicFramePr>
@@ -3563,7 +3563,7 @@
               <a:graphicData uri="http://schemas.openxmlformats.org/drawingml/2006/picture">
                 <pic:pic xmlns:pic="http://schemas.openxmlformats.org/drawingml/2006/picture">
                   <pic:nvPicPr>
-                    <pic:cNvPr id="3" name="Imagen 3" descr="Gráfico&#10;&#10;Descripción generada automáticamente"/>
+                    <pic:cNvPr id="2" name="Imagen 2" descr="Gráfico, Gráfico de líneas&#10;&#10;Descripción generada automáticamente"/>
                     <pic:cNvPicPr/>
                   </pic:nvPicPr>
                   <pic:blipFill>
@@ -3575,7 +3575,7 @@
                   <pic:spPr>
                     <a:xfrm>
                       <a:off x="0" y="0"/>
-                      <a:ext cx="5943600" cy="3392170"/>
+                      <a:ext cx="5943600" cy="3379470"/>
                     </a:xfrm>
                     <a:prstGeom prst="rect">
                       <a:avLst/>
